--- a/zht/docx/050.content.docx
+++ b/zht/docx/050.content.docx
@@ -28,19 +28,18 @@
       </w:r>
     </w:p>
     <w:p>
-      <w:pPr>
-        <w:pStyle w:val="Heading2"/>
-      </w:pPr>
-      <w:r>
-        <w:rPr>
-          <w:lang w:val="zh_TW" w:bidi="zh_TW"/>
-        </w:rPr>
-        <w:t>License Information</w:t>
-      </w:r>
-      <w:r>
-        <w:rPr>
-          <w:lang w:val="zh_TW" w:bidi="zh_TW"/>
-        </w:rPr>
+      <w:pPr/>
+      <w:r>
+        <w:rPr>
+          <w:lang w:val="zh_TW" w:bidi="zh_TW"/>
+        </w:rPr>
+      </w:r>
+      <w:r>
+        <w:rPr>
+          <w:b/>
+          <w:lang w:val="zh_TW" w:bidi="zh_TW"/>
+        </w:rPr>
+        <w:t>Aquifer Open Bible Dictionary</w:t>
       </w:r>
     </w:p>
     <w:p>
@@ -52,22 +51,9 @@
       </w:r>
       <w:r>
         <w:rPr>
-          <w:b/>
-          <w:lang w:val="zh_TW" w:bidi="zh_TW"/>
-        </w:rPr>
-        <w:t>聖經詞典 (Tyndale)</w:t>
-      </w:r>
-      <w:r>
-        <w:rPr>
-          <w:lang w:val="zh_TW" w:bidi="zh_TW"/>
-        </w:rPr>
-        <w:t xml:space="preserve"> (Chinese (Traditional)) is based on</w:t>
-      </w:r>
-      <w:r>
-        <w:rPr>
-          <w:lang w:val="zh_TW" w:bidi="zh_TW"/>
-        </w:rPr>
-        <w:t xml:space="preserve">: </w:t>
+          <w:lang w:val="zh_TW" w:bidi="zh_TW"/>
+        </w:rPr>
+        <w:t xml:space="preserve">This work is an adaptation of </w:t>
       </w:r>
       <w:r>
         <w:rPr>
@@ -79,48 +65,19 @@
         <w:rPr>
           <w:lang w:val="zh_TW" w:bidi="zh_TW"/>
         </w:rPr>
-        <w:t xml:space="preserve">, </w:t>
-      </w:r>
-      <w:hyperlink r:id="rId13">
-        <w:r>
-          <w:rPr>
-            <w:lang w:val="zh_TW" w:bidi="zh_TW"/>
-          </w:rPr>
-          <w:rPr>
-            <w:color w:val="0000EE"/>
-            <w:u w:val="single"/>
-          </w:rPr>
-          <w:t>Tyndale House Publishers</w:t>
-        </w:r>
-      </w:hyperlink>
-      <w:r>
-        <w:rPr>
-          <w:lang w:val="zh_TW" w:bidi="zh_TW"/>
-        </w:rPr>
-        <w:t xml:space="preserve">, 2023, which is licensed under a </w:t>
-      </w:r>
-      <w:hyperlink r:id="rId14">
-        <w:r>
-          <w:rPr>
-            <w:lang w:val="zh_TW" w:bidi="zh_TW"/>
-          </w:rPr>
-          <w:rPr>
-            <w:color w:val="0000EE"/>
-            <w:u w:val="single"/>
-          </w:rPr>
-          <w:t>CC BY-SA 4.0 license</w:t>
-        </w:r>
-      </w:hyperlink>
-      <w:r>
-        <w:rPr>
-          <w:lang w:val="zh_TW" w:bidi="zh_TW"/>
-        </w:rPr>
-        <w:t>.</w:t>
-      </w:r>
-      <w:r>
-        <w:rPr>
-          <w:lang w:val="zh_TW" w:bidi="zh_TW"/>
-        </w:rPr>
+        <w:t xml:space="preserve"> © 2023 Tyndale House Publishers, licensed under the CC BY-SA 4.0 license. The adaptation, </w:t>
+      </w:r>
+      <w:r>
+        <w:rPr>
+          <w:lang w:val="zh_TW" w:bidi="zh_TW"/>
+        </w:rPr>
+        <w:t>Aquifer Open Bible Dictionary</w:t>
+      </w:r>
+      <w:r>
+        <w:rPr>
+          <w:lang w:val="zh_TW" w:bidi="zh_TW"/>
+        </w:rPr>
+        <w:t>, was created by Mission Mutual and is also licensed under CC BY-SA 4.0.</w:t>
       </w:r>
     </w:p>
     <w:p>
@@ -134,7 +91,7 @@
         <w:rPr>
           <w:lang w:val="zh_TW" w:bidi="zh_TW"/>
         </w:rPr>
-        <w:t>This PDF version is provided under the same license.</w:t>
+        <w:t>This resource has been adapted into multiple languages, including English, Tok Pisin, Arabic (عربي), French (Français), Hindi (हिंदी), Indonesian (Bahasa Indonesia), Portuguese (Português), Russian (Русский), Spanish (Español), Swahili (Kiswahili), and Simplified Chinese (简体中文).</w:t>
       </w:r>
       <w:r>
         <w:rPr>
@@ -192,7 +149,7 @@
         <w:rPr>
           <w:lang w:val="zh_TW" w:bidi="zh_TW"/>
         </w:rPr>
-        <w:t>huan</w:t>
+        <w:t>hua</w:t>
       </w:r>
       <w:r>
         <w:rPr>
@@ -212,7 +169,7 @@
           <w:i/>
           <w:lang w:val="zh_TW" w:bidi="zh_TW"/>
         </w:rPr>
-        <w:t>患難</w:t>
+        <w:t>話語、神的道、神的話</w:t>
       </w:r>
       <w:r>
         <w:rPr>
@@ -275,7 +232,7 @@
         <w:rPr>
           <w:lang w:val="zh_TW" w:bidi="zh_TW"/>
         </w:rPr>
-        <w:t>患難</w:t>
+        <w:t>話語、神的道、神的話</w:t>
       </w:r>
       <w:r>
         <w:rPr>
@@ -294,7 +251,25 @@
         <w:rPr>
           <w:lang w:val="zh_TW" w:bidi="zh_TW"/>
         </w:rPr>
-        <w:t>痛苦、困擾、麻煩或迫害的經歷。這個希臘詞在新約聖經中出現約45次。相近的希伯來文詞語出現在四、五個舊約聖經的段落中，但從未在先知書出現。我們主要從新約聖經來認識這個詞語。</w:t>
+        <w:t>「話語」是溝通的方式。當人們使用「話語」這個詞時，通常是指說話。然而，當神在歷世歷代「說話」時，祂以不同的方式來傳達祂的意思（</w:t>
+      </w:r>
+      <w:hyperlink r:id="rId13">
+        <w:r>
+          <w:rPr>
+            <w:lang w:val="zh_TW" w:bidi="zh_TW"/>
+          </w:rPr>
+          <w:rPr>
+            <w:color w:val="0000EE"/>
+            <w:u w:val="single"/>
+          </w:rPr>
+          <w:t>來1:1</w:t>
+        </w:r>
+      </w:hyperlink>
+      <w:r>
+        <w:rPr>
+          <w:lang w:val="zh_TW" w:bidi="zh_TW"/>
+        </w:rPr>
+        <w:t>）。神溝通最完整和完美的例子就是祂的兒子耶穌基督。</w:t>
       </w:r>
     </w:p>
     <w:p>
@@ -305,7 +280,7 @@
         <w:rPr>
           <w:lang w:val="zh_TW" w:bidi="zh_TW"/>
         </w:rPr>
-        <w:t>患難常見的例子有哪些？</w:t>
+        <w:t>話語的重要性</w:t>
       </w:r>
     </w:p>
     <w:p>
@@ -319,7 +294,57 @@
         <w:rPr>
           <w:lang w:val="zh_TW" w:bidi="zh_TW"/>
         </w:rPr>
-        <w:t>在新約聖經中，「患難」這個詞語有時指普通人生活中的困難，例如：</w:t>
+        <w:t>在大多數人無法讀寫的社會中，口頭的話語在法律、貿易、宗教、婚姻和名聲等方面顯得格外重要。書面文件如收據、協議和記錄並不那麼實用。誠實的言語和個人的誠信，對於溝通和維持關係至關重要。因此，詩人、先知、故事講述者和教師的話語，會被謹慎地記住，並傳承下去。</w:t>
+      </w:r>
+    </w:p>
+    <w:p>
+      <w:pPr/>
+      <w:r>
+        <w:rPr>
+          <w:lang w:val="zh_TW" w:bidi="zh_TW"/>
+        </w:rPr>
+      </w:r>
+      <w:r>
+        <w:rPr>
+          <w:lang w:val="zh_TW" w:bidi="zh_TW"/>
+        </w:rPr>
+        <w:t>人們非常關注話語的真實性。愚蠢的話、奉承（虛假的讚美）、謊言和有害的言語，被認為是不正當的。在商業、法律和社區生活中，誓言（承諾）非常重要。祝福一旦被說出來，它就具有力量，不能收回（</w:t>
+      </w:r>
+      <w:hyperlink r:id="rId14">
+        <w:r>
+          <w:rPr>
+            <w:lang w:val="zh_TW" w:bidi="zh_TW"/>
+          </w:rPr>
+          <w:rPr>
+            <w:color w:val="0000EE"/>
+            <w:u w:val="single"/>
+          </w:rPr>
+          <w:t>創27:30–38</w:t>
+        </w:r>
+      </w:hyperlink>
+      <w:r>
+        <w:rPr>
+          <w:lang w:val="zh_TW" w:bidi="zh_TW"/>
+        </w:rPr>
+        <w:t>；</w:t>
+      </w:r>
+      <w:hyperlink r:id="rId15">
+        <w:r>
+          <w:rPr>
+            <w:lang w:val="zh_TW" w:bidi="zh_TW"/>
+          </w:rPr>
+          <w:rPr>
+            <w:color w:val="0000EE"/>
+            <w:u w:val="single"/>
+          </w:rPr>
+          <w:t>太10:12–13</w:t>
+        </w:r>
+      </w:hyperlink>
+      <w:r>
+        <w:rPr>
+          <w:lang w:val="zh_TW" w:bidi="zh_TW"/>
+        </w:rPr>
+        <w:t>）。同樣的情況也適用於：</w:t>
       </w:r>
     </w:p>
     <w:p>
@@ -337,9 +362,9 @@
         <w:rPr>
           <w:lang w:val="zh_TW" w:bidi="zh_TW"/>
         </w:rPr>
-        <w:t>分娩的痛苦（</w:t>
-      </w:r>
-      <w:hyperlink r:id="rId15">
+        <w:t>許願（</w:t>
+      </w:r>
+      <w:hyperlink r:id="rId16">
         <w:r>
           <w:rPr>
             <w:lang w:val="zh_TW" w:bidi="zh_TW"/>
@@ -348,7 +373,7 @@
             <w:color w:val="0000EE"/>
             <w:u w:val="single"/>
           </w:rPr>
-          <w:t>約16:21</w:t>
+          <w:t>士11:34–35</w:t>
         </w:r>
       </w:hyperlink>
       <w:r>
@@ -373,9 +398,9 @@
         <w:rPr>
           <w:lang w:val="zh_TW" w:bidi="zh_TW"/>
         </w:rPr>
-        <w:t>婚姻中的憂慮（</w:t>
-      </w:r>
-      <w:hyperlink r:id="rId16">
+        <w:t>咒詛（</w:t>
+      </w:r>
+      <w:hyperlink r:id="rId17">
         <w:r>
           <w:rPr>
             <w:lang w:val="zh_TW" w:bidi="zh_TW"/>
@@ -384,7 +409,7 @@
             <w:color w:val="0000EE"/>
             <w:u w:val="single"/>
           </w:rPr>
-          <w:t>林前7:28</w:t>
+          <w:t>創27:12–13</w:t>
         </w:r>
       </w:hyperlink>
       <w:r>
@@ -392,6 +417,275 @@
           <w:lang w:val="zh_TW" w:bidi="zh_TW"/>
         </w:rPr>
         <w:t>）</w:t>
+      </w:r>
+    </w:p>
+    <w:p>
+      <w:pPr/>
+      <w:r>
+        <w:rPr>
+          <w:lang w:val="zh_TW" w:bidi="zh_TW"/>
+        </w:rPr>
+      </w:r>
+      <w:r>
+        <w:rPr>
+          <w:lang w:val="zh_TW" w:bidi="zh_TW"/>
+        </w:rPr>
+        <w:t>命令的話語，尤其是來自祭司、士師或王的命令，也具有極大的權威（</w:t>
+      </w:r>
+      <w:hyperlink r:id="rId18">
+        <w:r>
+          <w:rPr>
+            <w:lang w:val="zh_TW" w:bidi="zh_TW"/>
+          </w:rPr>
+          <w:rPr>
+            <w:color w:val="0000EE"/>
+            <w:u w:val="single"/>
+          </w:rPr>
+          <w:t>傳8:4</w:t>
+        </w:r>
+      </w:hyperlink>
+      <w:r>
+        <w:rPr>
+          <w:lang w:val="zh_TW" w:bidi="zh_TW"/>
+        </w:rPr>
+        <w:t>）。</w:t>
+      </w:r>
+    </w:p>
+    <w:p>
+      <w:pPr/>
+      <w:r>
+        <w:rPr>
+          <w:lang w:val="zh_TW" w:bidi="zh_TW"/>
+        </w:rPr>
+      </w:r>
+      <w:r>
+        <w:rPr>
+          <w:lang w:val="zh_TW" w:bidi="zh_TW"/>
+        </w:rPr>
+        <w:t>這種對話語的尊重在新約中依然存在。話語揭示了人心中的想法，因此每句隨便的、傷害性的或欺騙性的話，都會受到審判（</w:t>
+      </w:r>
+      <w:hyperlink r:id="rId19">
+        <w:r>
+          <w:rPr>
+            <w:lang w:val="zh_TW" w:bidi="zh_TW"/>
+          </w:rPr>
+          <w:rPr>
+            <w:color w:val="0000EE"/>
+            <w:u w:val="single"/>
+          </w:rPr>
+          <w:t>太12:34–37</w:t>
+        </w:r>
+      </w:hyperlink>
+      <w:r>
+        <w:rPr>
+          <w:lang w:val="zh_TW" w:bidi="zh_TW"/>
+        </w:rPr>
+        <w:t>；</w:t>
+      </w:r>
+      <w:hyperlink r:id="rId20">
+        <w:r>
+          <w:rPr>
+            <w:lang w:val="zh_TW" w:bidi="zh_TW"/>
+          </w:rPr>
+          <w:rPr>
+            <w:color w:val="0000EE"/>
+            <w:u w:val="single"/>
+          </w:rPr>
+          <w:t>5:22</w:t>
+        </w:r>
+      </w:hyperlink>
+      <w:r>
+        <w:rPr>
+          <w:lang w:val="zh_TW" w:bidi="zh_TW"/>
+        </w:rPr>
+        <w:t>），褻瀆神的言語同樣會受到審判（褻瀆，</w:t>
+      </w:r>
+      <w:hyperlink r:id="rId21">
+        <w:r>
+          <w:rPr>
+            <w:lang w:val="zh_TW" w:bidi="zh_TW"/>
+          </w:rPr>
+          <w:rPr>
+            <w:color w:val="0000EE"/>
+            <w:u w:val="single"/>
+          </w:rPr>
+          <w:t>路12:10</w:t>
+        </w:r>
+      </w:hyperlink>
+      <w:r>
+        <w:rPr>
+          <w:lang w:val="zh_TW" w:bidi="zh_TW"/>
+        </w:rPr>
+        <w:t>）。保羅（</w:t>
+      </w:r>
+      <w:hyperlink r:id="rId22">
+        <w:r>
+          <w:rPr>
+            <w:lang w:val="zh_TW" w:bidi="zh_TW"/>
+          </w:rPr>
+          <w:rPr>
+            <w:color w:val="0000EE"/>
+            <w:u w:val="single"/>
+          </w:rPr>
+          <w:t>弗4:29</w:t>
+        </w:r>
+      </w:hyperlink>
+      <w:r>
+        <w:rPr>
+          <w:lang w:val="zh_TW" w:bidi="zh_TW"/>
+        </w:rPr>
+        <w:t>，</w:t>
+      </w:r>
+      <w:hyperlink r:id="rId23">
+        <w:r>
+          <w:rPr>
+            <w:lang w:val="zh_TW" w:bidi="zh_TW"/>
+          </w:rPr>
+          <w:rPr>
+            <w:color w:val="0000EE"/>
+            <w:u w:val="single"/>
+          </w:rPr>
+          <w:t>5:4</w:t>
+        </w:r>
+      </w:hyperlink>
+      <w:r>
+        <w:rPr>
+          <w:lang w:val="zh_TW" w:bidi="zh_TW"/>
+        </w:rPr>
+        <w:t>）和雅各（</w:t>
+      </w:r>
+      <w:hyperlink r:id="rId24">
+        <w:r>
+          <w:rPr>
+            <w:lang w:val="zh_TW" w:bidi="zh_TW"/>
+          </w:rPr>
+          <w:rPr>
+            <w:color w:val="0000EE"/>
+            <w:u w:val="single"/>
+          </w:rPr>
+          <w:t>雅3:1–12</w:t>
+        </w:r>
+      </w:hyperlink>
+      <w:r>
+        <w:rPr>
+          <w:lang w:val="zh_TW" w:bidi="zh_TW"/>
+        </w:rPr>
+        <w:t>）繼承了希伯來人對話語的尊重。</w:t>
+      </w:r>
+    </w:p>
+    <w:p>
+      <w:pPr>
+        <w:pStyle w:val="Heading3"/>
+      </w:pPr>
+      <w:r>
+        <w:rPr>
+          <w:lang w:val="zh_TW" w:bidi="zh_TW"/>
+        </w:rPr>
+        <w:t>神的話</w:t>
+      </w:r>
+    </w:p>
+    <w:p>
+      <w:pPr/>
+      <w:r>
+        <w:rPr>
+          <w:lang w:val="zh_TW" w:bidi="zh_TW"/>
+        </w:rPr>
+      </w:r>
+      <w:r>
+        <w:rPr>
+          <w:lang w:val="zh_TW" w:bidi="zh_TW"/>
+        </w:rPr>
+        <w:t>神的話已經記載在聖經中。祂的話臨到先知，並通過先知傳遞（</w:t>
+      </w:r>
+      <w:hyperlink r:id="rId25">
+        <w:r>
+          <w:rPr>
+            <w:lang w:val="zh_TW" w:bidi="zh_TW"/>
+          </w:rPr>
+          <w:rPr>
+            <w:color w:val="0000EE"/>
+            <w:u w:val="single"/>
+          </w:rPr>
+          <w:t>王上12:22</w:t>
+        </w:r>
+      </w:hyperlink>
+      <w:r>
+        <w:rPr>
+          <w:lang w:val="zh_TW" w:bidi="zh_TW"/>
+        </w:rPr>
+        <w:t>；</w:t>
+      </w:r>
+      <w:hyperlink r:id="rId26">
+        <w:r>
+          <w:rPr>
+            <w:lang w:val="zh_TW" w:bidi="zh_TW"/>
+          </w:rPr>
+          <w:rPr>
+            <w:color w:val="0000EE"/>
+            <w:u w:val="single"/>
+          </w:rPr>
+          <w:t>代上17:3</w:t>
+        </w:r>
+      </w:hyperlink>
+      <w:r>
+        <w:rPr>
+          <w:lang w:val="zh_TW" w:bidi="zh_TW"/>
+        </w:rPr>
+        <w:t>；參</w:t>
+      </w:r>
+      <w:hyperlink r:id="rId27">
+        <w:r>
+          <w:rPr>
+            <w:lang w:val="zh_TW" w:bidi="zh_TW"/>
+          </w:rPr>
+          <w:rPr>
+            <w:color w:val="0000EE"/>
+            <w:u w:val="single"/>
+          </w:rPr>
+          <w:t>路3:2</w:t>
+        </w:r>
+      </w:hyperlink>
+      <w:r>
+        <w:rPr>
+          <w:lang w:val="zh_TW" w:bidi="zh_TW"/>
+        </w:rPr>
+        <w:t>），先知「奉耶和華的命」說話和行事。神的話也透過律法傳達出來，神在西奈山「說」出律法（</w:t>
+      </w:r>
+      <w:hyperlink r:id="rId28">
+        <w:r>
+          <w:rPr>
+            <w:lang w:val="zh_TW" w:bidi="zh_TW"/>
+          </w:rPr>
+          <w:rPr>
+            <w:color w:val="0000EE"/>
+            <w:u w:val="single"/>
+          </w:rPr>
+          <w:t>出20:1</w:t>
+        </w:r>
+      </w:hyperlink>
+      <w:r>
+        <w:rPr>
+          <w:lang w:val="zh_TW" w:bidi="zh_TW"/>
+        </w:rPr>
+        <w:t>）。因此，神的「話」有許多律法同義詞（見</w:t>
+      </w:r>
+      <w:hyperlink r:id="rId29">
+        <w:r>
+          <w:rPr>
+            <w:lang w:val="zh_TW" w:bidi="zh_TW"/>
+          </w:rPr>
+          <w:rPr>
+            <w:color w:val="0000EE"/>
+            <w:u w:val="single"/>
+          </w:rPr>
+          <w:t>詩119章</w:t>
+        </w:r>
+      </w:hyperlink>
+      <w:r>
+        <w:rPr>
+          <w:lang w:val="zh_TW" w:bidi="zh_TW"/>
+        </w:rPr>
+        <w:t>）：</w:t>
       </w:r>
     </w:p>
     <w:p>
@@ -409,25 +703,43 @@
         <w:rPr>
           <w:lang w:val="zh_TW" w:bidi="zh_TW"/>
         </w:rPr>
-        <w:t>寡婦的困苦（</w:t>
-      </w:r>
-      <w:hyperlink r:id="rId17">
-        <w:r>
-          <w:rPr>
-            <w:lang w:val="zh_TW" w:bidi="zh_TW"/>
-          </w:rPr>
-          <w:rPr>
-            <w:color w:val="0000EE"/>
-            <w:u w:val="single"/>
-          </w:rPr>
-          <w:t>雅1:27</w:t>
-        </w:r>
-      </w:hyperlink>
-      <w:r>
-        <w:rPr>
-          <w:lang w:val="zh_TW" w:bidi="zh_TW"/>
-        </w:rPr>
-        <w:t>）</w:t>
+        <w:t>「律例」</w:t>
+      </w:r>
+    </w:p>
+    <w:p>
+      <w:pPr>
+        <w:pStyle w:val="ListBullet"/>
+        <w:spacing w:line="240" w:lineRule="auto"/>
+        <w:ind w:left="720"/>
+      </w:pPr>
+      <w:r>
+        <w:rPr>
+          <w:lang w:val="zh_TW" w:bidi="zh_TW"/>
+        </w:rPr>
+      </w:r>
+      <w:r>
+        <w:rPr>
+          <w:lang w:val="zh_TW" w:bidi="zh_TW"/>
+        </w:rPr>
+        <w:t>「命令」</w:t>
+      </w:r>
+    </w:p>
+    <w:p>
+      <w:pPr>
+        <w:pStyle w:val="ListBullet"/>
+        <w:spacing w:line="240" w:lineRule="auto"/>
+        <w:ind w:left="720"/>
+      </w:pPr>
+      <w:r>
+        <w:rPr>
+          <w:lang w:val="zh_TW" w:bidi="zh_TW"/>
+        </w:rPr>
+      </w:r>
+      <w:r>
+        <w:rPr>
+          <w:lang w:val="zh_TW" w:bidi="zh_TW"/>
+        </w:rPr>
+        <w:t>「訓詞」</w:t>
       </w:r>
     </w:p>
     <w:p>
@@ -441,9 +753,9 @@
         <w:rPr>
           <w:lang w:val="zh_TW" w:bidi="zh_TW"/>
         </w:rPr>
-        <w:t>這些都被稱為患難。像饑荒這樣的重大災難則被稱為「大患難」（</w:t>
-      </w:r>
-      <w:hyperlink r:id="rId18">
+        <w:t>當沒有神的啟示時，就像「饑荒（famine）」一樣（</w:t>
+      </w:r>
+      <w:hyperlink r:id="rId30">
         <w:r>
           <w:rPr>
             <w:lang w:val="zh_TW" w:bidi="zh_TW"/>
@@ -452,41 +764,16 @@
             <w:color w:val="0000EE"/>
             <w:u w:val="single"/>
           </w:rPr>
-          <w:t>徒7:11</w:t>
+          <w:t>撒上3:1</w:t>
         </w:r>
       </w:hyperlink>
       <w:r>
         <w:rPr>
           <w:lang w:val="zh_TW" w:bidi="zh_TW"/>
         </w:rPr>
-        <w:t>）。</w:t>
-      </w:r>
-    </w:p>
-    <w:p>
-      <w:pPr>
-        <w:pStyle w:val="Heading3"/>
-      </w:pPr>
-      <w:r>
-        <w:rPr>
-          <w:lang w:val="zh_TW" w:bidi="zh_TW"/>
-        </w:rPr>
-        <w:t>耶穌如何講論患難？</w:t>
-      </w:r>
-    </w:p>
-    <w:p>
-      <w:pPr/>
-      <w:r>
-        <w:rPr>
-          <w:lang w:val="zh_TW" w:bidi="zh_TW"/>
-        </w:rPr>
-      </w:r>
-      <w:r>
-        <w:rPr>
-          <w:lang w:val="zh_TW" w:bidi="zh_TW"/>
-        </w:rPr>
-        <w:t>「患難」一詞有更為具體的意義，就是基督徒的特定經歷。基督的教導，基本上定義了「患難」這個詞語的意義。耶穌說，無論任何時候，只要福音存在於世，大災難就是不可避免的。隨著福音的傳播，大災難和迫害也會隨之出現（</w:t>
-      </w:r>
-      <w:hyperlink r:id="rId19">
+        <w:t>）。神的話不僅包括警告和命令，還包含應許。神的每一句話都是可信的（</w:t>
+      </w:r>
+      <w:hyperlink r:id="rId31">
         <w:r>
           <w:rPr>
             <w:lang w:val="zh_TW" w:bidi="zh_TW"/>
@@ -495,30 +782,16 @@
             <w:color w:val="0000EE"/>
             <w:u w:val="single"/>
           </w:rPr>
-          <w:t>太13:21</w:t>
+          <w:t>賽31:2</w:t>
         </w:r>
       </w:hyperlink>
       <w:r>
         <w:rPr>
           <w:lang w:val="zh_TW" w:bidi="zh_TW"/>
         </w:rPr>
-        <w:t>）。</w:t>
-      </w:r>
-    </w:p>
-    <w:p>
-      <w:pPr/>
-      <w:r>
-        <w:rPr>
-          <w:lang w:val="zh_TW" w:bidi="zh_TW"/>
-        </w:rPr>
-      </w:r>
-      <w:r>
-        <w:rPr>
-          <w:lang w:val="zh_TW" w:bidi="zh_TW"/>
-        </w:rPr>
-        <w:t>耶穌講論末後的時候，仔細發展在教會時代的患難觀念。這個教導的主要出處，來自耶穌在橄欖山上的講章（</w:t>
-      </w:r>
-      <w:hyperlink r:id="rId20">
+        <w:t>），在天上永遠立定（</w:t>
+      </w:r>
+      <w:hyperlink r:id="rId32">
         <w:r>
           <w:rPr>
             <w:lang w:val="zh_TW" w:bidi="zh_TW"/>
@@ -527,7 +800,7 @@
             <w:color w:val="0000EE"/>
             <w:u w:val="single"/>
           </w:rPr>
-          <w:t>太24–25</w:t>
+          <w:t>詩119:89</w:t>
         </w:r>
       </w:hyperlink>
       <w:r>
@@ -536,7 +809,7 @@
         </w:rPr>
         <w:t>；</w:t>
       </w:r>
-      <w:hyperlink r:id="rId21">
+      <w:hyperlink r:id="rId33">
         <w:r>
           <w:rPr>
             <w:lang w:val="zh_TW" w:bidi="zh_TW"/>
@@ -545,16 +818,16 @@
             <w:color w:val="0000EE"/>
             <w:u w:val="single"/>
           </w:rPr>
-          <w:t>可13</w:t>
+          <w:t>賽40:8</w:t>
         </w:r>
       </w:hyperlink>
       <w:r>
         <w:rPr>
           <w:lang w:val="zh_TW" w:bidi="zh_TW"/>
         </w:rPr>
-        <w:t>；</w:t>
-      </w:r>
-      <w:hyperlink r:id="rId22">
+        <w:t>），並以神起誓為保證（</w:t>
+      </w:r>
+      <w:hyperlink r:id="rId34">
         <w:r>
           <w:rPr>
             <w:lang w:val="zh_TW" w:bidi="zh_TW"/>
@@ -563,16 +836,16 @@
             <w:color w:val="0000EE"/>
             <w:u w:val="single"/>
           </w:rPr>
-          <w:t>路21</w:t>
+          <w:t>耶1:12</w:t>
         </w:r>
       </w:hyperlink>
       <w:r>
         <w:rPr>
           <w:lang w:val="zh_TW" w:bidi="zh_TW"/>
         </w:rPr>
-        <w:t>）。這個唯一的教導為門徒說明，末後大災難的情況和明確的時間框架。耶穌預測了大災難的開始、規模和結局。這個大災難的教導，是耶穌私下給予十二門徒的（</w:t>
-      </w:r>
-      <w:hyperlink r:id="rId23">
+        <w:t>；</w:t>
+      </w:r>
+      <w:hyperlink r:id="rId35">
         <w:r>
           <w:rPr>
             <w:lang w:val="zh_TW" w:bidi="zh_TW"/>
@@ -581,30 +854,16 @@
             <w:color w:val="0000EE"/>
             <w:u w:val="single"/>
           </w:rPr>
-          <w:t>太24:3</w:t>
+          <w:t>詩110:4</w:t>
         </w:r>
       </w:hyperlink>
       <w:r>
         <w:rPr>
           <w:lang w:val="zh_TW" w:bidi="zh_TW"/>
         </w:rPr>
-        <w:t>）。</w:t>
-      </w:r>
-    </w:p>
-    <w:p>
-      <w:pPr/>
-      <w:r>
-        <w:rPr>
-          <w:lang w:val="zh_TW" w:bidi="zh_TW"/>
-        </w:rPr>
-      </w:r>
-      <w:r>
-        <w:rPr>
-          <w:lang w:val="zh_TW" w:bidi="zh_TW"/>
-        </w:rPr>
-        <w:t>耶穌告訴十二門徒，他們將會承受患難。這患難意味著，門徒會因祂的名字而遭受致死的逼迫（</w:t>
-      </w:r>
-      <w:hyperlink r:id="rId24">
+        <w:t>；</w:t>
+      </w:r>
+      <w:hyperlink r:id="rId36">
         <w:r>
           <w:rPr>
             <w:lang w:val="zh_TW" w:bidi="zh_TW"/>
@@ -613,16 +872,16 @@
             <w:color w:val="0000EE"/>
             <w:u w:val="single"/>
           </w:rPr>
-          <w:t>太24:9</w:t>
+          <w:t>結12:25、28</w:t>
         </w:r>
       </w:hyperlink>
       <w:r>
         <w:rPr>
           <w:lang w:val="zh_TW" w:bidi="zh_TW"/>
         </w:rPr>
-        <w:t>）。這教導指向一個觀念，即患難將在歷史上影響許多地方的基督徒。耶穌對十二門徒預言，說他們將成為災難的直接受害者（</w:t>
-      </w:r>
-      <w:hyperlink r:id="rId25">
+        <w:t>）。神的話表達了神的心意，並不是沉重的或難以遵行的，反而是喜樂、盼望和保護的泉源，使人不致犯罪（</w:t>
+      </w:r>
+      <w:hyperlink r:id="rId37">
         <w:r>
           <w:rPr>
             <w:lang w:val="zh_TW" w:bidi="zh_TW"/>
@@ -631,184 +890,7 @@
             <w:color w:val="0000EE"/>
             <w:u w:val="single"/>
           </w:rPr>
-          <w:t>太24:8</w:t>
-        </w:r>
-      </w:hyperlink>
-      <w:r>
-        <w:rPr>
-          <w:lang w:val="zh_TW" w:bidi="zh_TW"/>
-        </w:rPr>
-        <w:t>），就是明確的起點。</w:t>
-      </w:r>
-    </w:p>
-    <w:p>
-      <w:pPr/>
-      <w:r>
-        <w:rPr>
-          <w:lang w:val="zh_TW" w:bidi="zh_TW"/>
-        </w:rPr>
-      </w:r>
-      <w:r>
-        <w:rPr>
-          <w:lang w:val="zh_TW" w:bidi="zh_TW"/>
-        </w:rPr>
-        <w:t>同一群門徒將見證先知但以理所預言的耶路撒冷「大災難」（</w:t>
-      </w:r>
-      <w:hyperlink r:id="rId26">
-        <w:r>
-          <w:rPr>
-            <w:lang w:val="zh_TW" w:bidi="zh_TW"/>
-          </w:rPr>
-          <w:rPr>
-            <w:color w:val="0000EE"/>
-            <w:u w:val="single"/>
-          </w:rPr>
-          <w:t>太24:15</w:t>
-        </w:r>
-      </w:hyperlink>
-      <w:hyperlink r:id="rId20">
-        <w:r>
-          <w:rPr>
-            <w:lang w:val="zh_TW" w:bidi="zh_TW"/>
-          </w:rPr>
-          <w:rPr>
-            <w:color w:val="0000EE"/>
-            <w:u w:val="single"/>
-          </w:rPr>
-          <w:t>–</w:t>
-        </w:r>
-      </w:hyperlink>
-      <w:hyperlink r:id="rId26">
-        <w:r>
-          <w:rPr>
-            <w:lang w:val="zh_TW" w:bidi="zh_TW"/>
-          </w:rPr>
-          <w:rPr>
-            <w:color w:val="0000EE"/>
-            <w:u w:val="single"/>
-          </w:rPr>
-          <w:t>21</w:t>
-        </w:r>
-      </w:hyperlink>
-      <w:r>
-        <w:rPr>
-          <w:lang w:val="zh_TW" w:bidi="zh_TW"/>
-        </w:rPr>
-        <w:t>）。這段經文清楚表明，耶穌指的是公元70年耶路撒冷被毀滅。耶路撒冷被羅馬軍團攻陷，被視為持續大災難的象徵。馬太本人在</w:t>
-      </w:r>
-      <w:hyperlink r:id="rId27">
-        <w:r>
-          <w:rPr>
-            <w:lang w:val="zh_TW" w:bidi="zh_TW"/>
-          </w:rPr>
-          <w:rPr>
-            <w:color w:val="0000EE"/>
-            <w:u w:val="single"/>
-          </w:rPr>
-          <w:t>二十四章15節</w:t>
-        </w:r>
-      </w:hyperlink>
-      <w:r>
-        <w:rPr>
-          <w:lang w:val="zh_TW" w:bidi="zh_TW"/>
-        </w:rPr>
-        <w:t>中作了評語，說「</w:t>
-      </w:r>
-      <w:r>
-        <w:rPr>
-          <w:lang w:val="zh_TW" w:bidi="zh_TW"/>
-        </w:rPr>
-        <w:t>讀這經的人須要會意</w:t>
-      </w:r>
-      <w:r>
-        <w:rPr>
-          <w:lang w:val="zh_TW" w:bidi="zh_TW"/>
-        </w:rPr>
-        <w:t>」。這提醒了他的原始讀者，耶穌的預言會在他們有生之年應驗。</w:t>
-      </w:r>
-      <w:hyperlink r:id="rId28">
-        <w:r>
-          <w:rPr>
-            <w:lang w:val="zh_TW" w:bidi="zh_TW"/>
-          </w:rPr>
-          <w:rPr>
-            <w:color w:val="0000EE"/>
-            <w:u w:val="single"/>
-          </w:rPr>
-          <w:t>路加福音二十一章20至24節</w:t>
-        </w:r>
-      </w:hyperlink>
-      <w:r>
-        <w:rPr>
-          <w:lang w:val="zh_TW" w:bidi="zh_TW"/>
-        </w:rPr>
-        <w:t>的平行段落清楚表明，非猶太人將在猶太耶路撒冷毀滅後長期統治。這就是公元70年耶路撒冷淪陷後發生的事情。</w:t>
-      </w:r>
-    </w:p>
-    <w:p>
-      <w:pPr>
-        <w:pStyle w:val="Heading3"/>
-      </w:pPr>
-      <w:r>
-        <w:rPr>
-          <w:lang w:val="zh_TW" w:bidi="zh_TW"/>
-        </w:rPr>
-        <w:t>基督徒應如何回應患難？</w:t>
-      </w:r>
-    </w:p>
-    <w:p>
-      <w:pPr/>
-      <w:r>
-        <w:rPr>
-          <w:lang w:val="zh_TW" w:bidi="zh_TW"/>
-        </w:rPr>
-      </w:r>
-      <w:r>
-        <w:rPr>
-          <w:lang w:val="zh_TW" w:bidi="zh_TW"/>
-        </w:rPr>
-        <w:t>新約聖經警告信徒，要知道患難將會發生。新約聖經也定義了信徒對患難的適當回應：</w:t>
-      </w:r>
-    </w:p>
-    <w:p>
-      <w:pPr>
-        <w:pStyle w:val="ListBullet"/>
-        <w:spacing w:line="240" w:lineRule="auto"/>
-        <w:ind w:left="720"/>
-      </w:pPr>
-      <w:r>
-        <w:rPr>
-          <w:lang w:val="zh_TW" w:bidi="zh_TW"/>
-        </w:rPr>
-      </w:r>
-      <w:r>
-        <w:rPr>
-          <w:lang w:val="zh_TW" w:bidi="zh_TW"/>
-        </w:rPr>
-        <w:t>基督徒應該在苦難中滿有喜樂，因為他們結出好果子。患難能使人生出忍耐和老練的力量（</w:t>
-      </w:r>
-      <w:hyperlink r:id="rId29">
-        <w:r>
-          <w:rPr>
-            <w:lang w:val="zh_TW" w:bidi="zh_TW"/>
-          </w:rPr>
-          <w:rPr>
-            <w:color w:val="0000EE"/>
-            <w:u w:val="single"/>
-          </w:rPr>
-          <w:t>羅5:3</w:t>
-        </w:r>
-      </w:hyperlink>
-      <w:hyperlink r:id="rId20">
-        <w:r>
-          <w:rPr>
-            <w:lang w:val="zh_TW" w:bidi="zh_TW"/>
-          </w:rPr>
-          <w:rPr>
-            <w:color w:val="0000EE"/>
-            <w:u w:val="single"/>
-          </w:rPr>
-          <w:t>–</w:t>
+          <w:t>詩1，</w:t>
         </w:r>
       </w:hyperlink>
       <w:hyperlink r:id="rId29">
@@ -820,14 +902,462 @@
             <w:color w:val="0000EE"/>
             <w:u w:val="single"/>
           </w:rPr>
-          <w:t>4</w:t>
+          <w:t>119章</w:t>
         </w:r>
       </w:hyperlink>
       <w:r>
         <w:rPr>
           <w:lang w:val="zh_TW" w:bidi="zh_TW"/>
         </w:rPr>
+        <w:t>；</w:t>
+      </w:r>
+      <w:hyperlink r:id="rId38">
+        <w:r>
+          <w:rPr>
+            <w:lang w:val="zh_TW" w:bidi="zh_TW"/>
+          </w:rPr>
+          <w:rPr>
+            <w:color w:val="0000EE"/>
+            <w:u w:val="single"/>
+          </w:rPr>
+          <w:t>耶15:16</w:t>
+        </w:r>
+      </w:hyperlink>
+      <w:r>
+        <w:rPr>
+          <w:lang w:val="zh_TW" w:bidi="zh_TW"/>
+        </w:rPr>
+        <w:t>）。人可以靠神的話活著（</w:t>
+      </w:r>
+      <w:hyperlink r:id="rId39">
+        <w:r>
+          <w:rPr>
+            <w:lang w:val="zh_TW" w:bidi="zh_TW"/>
+          </w:rPr>
+          <w:rPr>
+            <w:color w:val="0000EE"/>
+            <w:u w:val="single"/>
+          </w:rPr>
+          <w:t>申8:3</w:t>
+        </w:r>
+      </w:hyperlink>
+      <w:r>
+        <w:rPr>
+          <w:lang w:val="zh_TW" w:bidi="zh_TW"/>
+        </w:rPr>
+        <w:t>；</w:t>
+      </w:r>
+      <w:hyperlink r:id="rId40">
+        <w:r>
+          <w:rPr>
+            <w:lang w:val="zh_TW" w:bidi="zh_TW"/>
+          </w:rPr>
+          <w:rPr>
+            <w:color w:val="0000EE"/>
+            <w:u w:val="single"/>
+          </w:rPr>
+          <w:t>太4:4</w:t>
+        </w:r>
+      </w:hyperlink>
+      <w:r>
+        <w:rPr>
+          <w:lang w:val="zh_TW" w:bidi="zh_TW"/>
+        </w:rPr>
         <w:t>）。</w:t>
+      </w:r>
+    </w:p>
+    <w:p>
+      <w:pPr/>
+      <w:r>
+        <w:rPr>
+          <w:lang w:val="zh_TW" w:bidi="zh_TW"/>
+        </w:rPr>
+      </w:r>
+      <w:r>
+        <w:rPr>
+          <w:lang w:val="zh_TW" w:bidi="zh_TW"/>
+        </w:rPr>
+        <w:t>神的話有大能執行祂的旨意。它不會「徒然（empty）」返回祂那裡，而是會成就祂的旨意（</w:t>
+      </w:r>
+      <w:hyperlink r:id="rId41">
+        <w:r>
+          <w:rPr>
+            <w:lang w:val="zh_TW" w:bidi="zh_TW"/>
+          </w:rPr>
+          <w:rPr>
+            <w:color w:val="0000EE"/>
+            <w:u w:val="single"/>
+          </w:rPr>
+          <w:t>賽55:11</w:t>
+        </w:r>
+      </w:hyperlink>
+      <w:r>
+        <w:rPr>
+          <w:lang w:val="zh_TW" w:bidi="zh_TW"/>
+        </w:rPr>
+        <w:t>）。神憑著祂的話創造了世界，祂的話也持續維持著世界（</w:t>
+      </w:r>
+      <w:hyperlink r:id="rId42">
+        <w:r>
+          <w:rPr>
+            <w:lang w:val="zh_TW" w:bidi="zh_TW"/>
+          </w:rPr>
+          <w:rPr>
+            <w:color w:val="0000EE"/>
+            <w:u w:val="single"/>
+          </w:rPr>
+          <w:t>創1章</w:t>
+        </w:r>
+      </w:hyperlink>
+      <w:r>
+        <w:rPr>
+          <w:lang w:val="zh_TW" w:bidi="zh_TW"/>
+        </w:rPr>
+        <w:t>；</w:t>
+      </w:r>
+      <w:hyperlink r:id="rId43">
+        <w:r>
+          <w:rPr>
+            <w:lang w:val="zh_TW" w:bidi="zh_TW"/>
+          </w:rPr>
+          <w:rPr>
+            <w:color w:val="0000EE"/>
+            <w:u w:val="single"/>
+          </w:rPr>
+          <w:t>詩33:6</w:t>
+        </w:r>
+      </w:hyperlink>
+      <w:r>
+        <w:rPr>
+          <w:lang w:val="zh_TW" w:bidi="zh_TW"/>
+        </w:rPr>
+        <w:t>；參</w:t>
+      </w:r>
+      <w:hyperlink r:id="rId44">
+        <w:r>
+          <w:rPr>
+            <w:lang w:val="zh_TW" w:bidi="zh_TW"/>
+          </w:rPr>
+          <w:rPr>
+            <w:color w:val="0000EE"/>
+            <w:u w:val="single"/>
+          </w:rPr>
+          <w:t>來1:2</w:t>
+        </w:r>
+      </w:hyperlink>
+      <w:r>
+        <w:rPr>
+          <w:lang w:val="zh_TW" w:bidi="zh_TW"/>
+        </w:rPr>
+        <w:t>，</w:t>
+      </w:r>
+      <w:hyperlink r:id="rId45">
+        <w:r>
+          <w:rPr>
+            <w:lang w:val="zh_TW" w:bidi="zh_TW"/>
+          </w:rPr>
+          <w:rPr>
+            <w:color w:val="0000EE"/>
+            <w:u w:val="single"/>
+          </w:rPr>
+          <w:t>11:3</w:t>
+        </w:r>
+      </w:hyperlink>
+      <w:r>
+        <w:rPr>
+          <w:lang w:val="zh_TW" w:bidi="zh_TW"/>
+        </w:rPr>
+        <w:t>；</w:t>
+      </w:r>
+      <w:hyperlink r:id="rId46">
+        <w:r>
+          <w:rPr>
+            <w:lang w:val="zh_TW" w:bidi="zh_TW"/>
+          </w:rPr>
+          <w:rPr>
+            <w:color w:val="0000EE"/>
+            <w:u w:val="single"/>
+          </w:rPr>
+          <w:t>彼後3:5</w:t>
+        </w:r>
+      </w:hyperlink>
+      <w:r>
+        <w:rPr>
+          <w:lang w:val="zh_TW" w:bidi="zh_TW"/>
+        </w:rPr>
+        <w:t>）。最終，這些神的啟示被記錄下來，形成了聖經，成為「神的道」（</w:t>
+      </w:r>
+      <w:hyperlink r:id="rId47">
+        <w:r>
+          <w:rPr>
+            <w:lang w:val="zh_TW" w:bidi="zh_TW"/>
+          </w:rPr>
+          <w:rPr>
+            <w:color w:val="0000EE"/>
+            <w:u w:val="single"/>
+          </w:rPr>
+          <w:t>可7:13</w:t>
+        </w:r>
+      </w:hyperlink>
+      <w:r>
+        <w:rPr>
+          <w:lang w:val="zh_TW" w:bidi="zh_TW"/>
+        </w:rPr>
+        <w:t>；參</w:t>
+      </w:r>
+      <w:hyperlink r:id="rId48">
+        <w:r>
+          <w:rPr>
+            <w:lang w:val="zh_TW" w:bidi="zh_TW"/>
+          </w:rPr>
+          <w:rPr>
+            <w:color w:val="0000EE"/>
+            <w:u w:val="single"/>
+          </w:rPr>
+          <w:t>路16:29–31</w:t>
+        </w:r>
+      </w:hyperlink>
+      <w:r>
+        <w:rPr>
+          <w:lang w:val="zh_TW" w:bidi="zh_TW"/>
+        </w:rPr>
+        <w:t>；</w:t>
+      </w:r>
+      <w:hyperlink r:id="rId49">
+        <w:r>
+          <w:rPr>
+            <w:lang w:val="zh_TW" w:bidi="zh_TW"/>
+          </w:rPr>
+          <w:rPr>
+            <w:color w:val="0000EE"/>
+            <w:u w:val="single"/>
+          </w:rPr>
+          <w:t>約5:39</w:t>
+        </w:r>
+      </w:hyperlink>
+      <w:r>
+        <w:rPr>
+          <w:lang w:val="zh_TW" w:bidi="zh_TW"/>
+        </w:rPr>
+        <w:t>）。</w:t>
+      </w:r>
+    </w:p>
+    <w:p>
+      <w:pPr/>
+      <w:r>
+        <w:rPr>
+          <w:lang w:val="zh_TW" w:bidi="zh_TW"/>
+        </w:rPr>
+      </w:r>
+      <w:r>
+        <w:rPr>
+          <w:lang w:val="zh_TW" w:bidi="zh_TW"/>
+        </w:rPr>
+        <w:t>耶穌傳講神的話，祂「說話行事都有大能」（</w:t>
+      </w:r>
+      <w:hyperlink r:id="rId50">
+        <w:r>
+          <w:rPr>
+            <w:lang w:val="zh_TW" w:bidi="zh_TW"/>
+          </w:rPr>
+          <w:rPr>
+            <w:color w:val="0000EE"/>
+            <w:u w:val="single"/>
+          </w:rPr>
+          <w:t>路24:19</w:t>
+        </w:r>
+      </w:hyperlink>
+      <w:r>
+        <w:rPr>
+          <w:lang w:val="zh_TW" w:bidi="zh_TW"/>
+        </w:rPr>
+        <w:t>），並且以權柄教訓人（</w:t>
+      </w:r>
+      <w:hyperlink r:id="rId51">
+        <w:r>
+          <w:rPr>
+            <w:lang w:val="zh_TW" w:bidi="zh_TW"/>
+          </w:rPr>
+          <w:rPr>
+            <w:color w:val="0000EE"/>
+            <w:u w:val="single"/>
+          </w:rPr>
+          <w:t>可1:22、27</w:t>
+        </w:r>
+      </w:hyperlink>
+      <w:r>
+        <w:rPr>
+          <w:lang w:val="zh_TW" w:bidi="zh_TW"/>
+        </w:rPr>
+        <w:t>）。祂的話對自然界、疾病、惡鬼，甚至死亡都有權柄（</w:t>
+      </w:r>
+      <w:hyperlink r:id="rId52">
+        <w:r>
+          <w:rPr>
+            <w:lang w:val="zh_TW" w:bidi="zh_TW"/>
+          </w:rPr>
+          <w:rPr>
+            <w:color w:val="0000EE"/>
+            <w:u w:val="single"/>
+          </w:rPr>
+          <w:t>太8:8、13</w:t>
+        </w:r>
+      </w:hyperlink>
+      <w:r>
+        <w:rPr>
+          <w:lang w:val="zh_TW" w:bidi="zh_TW"/>
+        </w:rPr>
+        <w:t>）。耶穌的「天國道理」像是播種在願意的心田中，當它被接受，就會生出為神結的果子（</w:t>
+      </w:r>
+      <w:hyperlink r:id="rId53">
+        <w:r>
+          <w:rPr>
+            <w:lang w:val="zh_TW" w:bidi="zh_TW"/>
+          </w:rPr>
+          <w:rPr>
+            <w:color w:val="0000EE"/>
+            <w:u w:val="single"/>
+          </w:rPr>
+          <w:t>太13:19</w:t>
+        </w:r>
+      </w:hyperlink>
+      <w:r>
+        <w:rPr>
+          <w:lang w:val="zh_TW" w:bidi="zh_TW"/>
+        </w:rPr>
+        <w:t>；</w:t>
+      </w:r>
+      <w:hyperlink r:id="rId54">
+        <w:r>
+          <w:rPr>
+            <w:lang w:val="zh_TW" w:bidi="zh_TW"/>
+          </w:rPr>
+          <w:rPr>
+            <w:color w:val="0000EE"/>
+            <w:u w:val="single"/>
+          </w:rPr>
+          <w:t>可4:14</w:t>
+        </w:r>
+      </w:hyperlink>
+      <w:r>
+        <w:rPr>
+          <w:lang w:val="zh_TW" w:bidi="zh_TW"/>
+        </w:rPr>
+        <w:t>）。耶穌的話潔淨了祂的門徒，並使他們得自由（</w:t>
+      </w:r>
+      <w:hyperlink r:id="rId55">
+        <w:r>
+          <w:rPr>
+            <w:lang w:val="zh_TW" w:bidi="zh_TW"/>
+          </w:rPr>
+          <w:rPr>
+            <w:color w:val="0000EE"/>
+            <w:u w:val="single"/>
+          </w:rPr>
+          <w:t>約8:31</w:t>
+        </w:r>
+      </w:hyperlink>
+      <w:r>
+        <w:rPr>
+          <w:lang w:val="zh_TW" w:bidi="zh_TW"/>
+        </w:rPr>
+        <w:t>，</w:t>
+      </w:r>
+      <w:hyperlink r:id="rId56">
+        <w:r>
+          <w:rPr>
+            <w:lang w:val="zh_TW" w:bidi="zh_TW"/>
+          </w:rPr>
+          <w:rPr>
+            <w:color w:val="0000EE"/>
+            <w:u w:val="single"/>
+          </w:rPr>
+          <w:t>12:48</w:t>
+        </w:r>
+      </w:hyperlink>
+      <w:r>
+        <w:rPr>
+          <w:lang w:val="zh_TW" w:bidi="zh_TW"/>
+        </w:rPr>
+        <w:t>，</w:t>
+      </w:r>
+      <w:hyperlink r:id="rId57">
+        <w:r>
+          <w:rPr>
+            <w:lang w:val="zh_TW" w:bidi="zh_TW"/>
+          </w:rPr>
+          <w:rPr>
+            <w:color w:val="0000EE"/>
+            <w:u w:val="single"/>
+          </w:rPr>
+          <w:t>15:3</w:t>
+        </w:r>
+      </w:hyperlink>
+      <w:r>
+        <w:rPr>
+          <w:lang w:val="zh_TW" w:bidi="zh_TW"/>
+        </w:rPr>
+        <w:t>，</w:t>
+      </w:r>
+      <w:hyperlink r:id="rId58">
+        <w:r>
+          <w:rPr>
+            <w:lang w:val="zh_TW" w:bidi="zh_TW"/>
+          </w:rPr>
+          <w:rPr>
+            <w:color w:val="0000EE"/>
+            <w:u w:val="single"/>
+          </w:rPr>
+          <w:t>17:14</w:t>
+        </w:r>
+      </w:hyperlink>
+      <w:r>
+        <w:rPr>
+          <w:lang w:val="zh_TW" w:bidi="zh_TW"/>
+        </w:rPr>
+        <w:t>）。教會所傳講的信心之道（</w:t>
+      </w:r>
+      <w:hyperlink r:id="rId59">
+        <w:r>
+          <w:rPr>
+            <w:lang w:val="zh_TW" w:bidi="zh_TW"/>
+          </w:rPr>
+          <w:rPr>
+            <w:color w:val="0000EE"/>
+            <w:u w:val="single"/>
+          </w:rPr>
+          <w:t>羅10:8</w:t>
+        </w:r>
+      </w:hyperlink>
+      <w:hyperlink r:id="rId60">
+        <w:r>
+          <w:rPr>
+            <w:lang w:val="zh_TW" w:bidi="zh_TW"/>
+          </w:rPr>
+          <w:rPr>
+            <w:color w:val="0000EE"/>
+            <w:u w:val="single"/>
+          </w:rPr>
+          <w:t>–</w:t>
+        </w:r>
+      </w:hyperlink>
+      <w:hyperlink r:id="rId59">
+        <w:r>
+          <w:rPr>
+            <w:lang w:val="zh_TW" w:bidi="zh_TW"/>
+          </w:rPr>
+          <w:rPr>
+            <w:color w:val="0000EE"/>
+            <w:u w:val="single"/>
+          </w:rPr>
+          <w:t>9、17</w:t>
+        </w:r>
+      </w:hyperlink>
+      <w:r>
+        <w:rPr>
+          <w:lang w:val="zh_TW" w:bidi="zh_TW"/>
+        </w:rPr>
+        <w:t>）有各種不同的描述：</w:t>
       </w:r>
     </w:p>
     <w:p>
@@ -845,43 +1375,7 @@
         <w:rPr>
           <w:lang w:val="zh_TW" w:bidi="zh_TW"/>
         </w:rPr>
-        <w:t>他們應該心存忍耐，因為神會安慰忠心的人（</w:t>
-      </w:r>
-      <w:hyperlink r:id="rId30">
-        <w:r>
-          <w:rPr>
-            <w:lang w:val="zh_TW" w:bidi="zh_TW"/>
-          </w:rPr>
-          <w:rPr>
-            <w:color w:val="0000EE"/>
-            <w:u w:val="single"/>
-          </w:rPr>
-          <w:t>羅12:12</w:t>
-        </w:r>
-      </w:hyperlink>
-      <w:r>
-        <w:rPr>
-          <w:lang w:val="zh_TW" w:bidi="zh_TW"/>
-        </w:rPr>
-        <w:t>；</w:t>
-      </w:r>
-      <w:hyperlink r:id="rId31">
-        <w:r>
-          <w:rPr>
-            <w:lang w:val="zh_TW" w:bidi="zh_TW"/>
-          </w:rPr>
-          <w:rPr>
-            <w:color w:val="0000EE"/>
-            <w:u w:val="single"/>
-          </w:rPr>
-          <w:t>林後1:4</w:t>
-        </w:r>
-      </w:hyperlink>
-      <w:r>
-        <w:rPr>
-          <w:lang w:val="zh_TW" w:bidi="zh_TW"/>
-        </w:rPr>
-        <w:t>）。</w:t>
+        <w:t>救恩（salvation）之道</w:t>
       </w:r>
     </w:p>
     <w:p>
@@ -899,25 +1393,90 @@
         <w:rPr>
           <w:lang w:val="zh_TW" w:bidi="zh_TW"/>
         </w:rPr>
-        <w:t>他們應該明白，患難是為了預備信徒，迎接在永恆中的榮耀（</w:t>
-      </w:r>
-      <w:hyperlink r:id="rId32">
-        <w:r>
-          <w:rPr>
-            <w:lang w:val="zh_TW" w:bidi="zh_TW"/>
-          </w:rPr>
-          <w:rPr>
-            <w:color w:val="0000EE"/>
-            <w:u w:val="single"/>
-          </w:rPr>
-          <w:t>林後4:17</w:t>
-        </w:r>
-      </w:hyperlink>
-      <w:r>
-        <w:rPr>
-          <w:lang w:val="zh_TW" w:bidi="zh_TW"/>
-        </w:rPr>
-        <w:t>）。</w:t>
+        <w:t>恩典（grace）之道</w:t>
+      </w:r>
+    </w:p>
+    <w:p>
+      <w:pPr>
+        <w:pStyle w:val="ListBullet"/>
+        <w:spacing w:line="240" w:lineRule="auto"/>
+        <w:ind w:left="720"/>
+      </w:pPr>
+      <w:r>
+        <w:rPr>
+          <w:lang w:val="zh_TW" w:bidi="zh_TW"/>
+        </w:rPr>
+      </w:r>
+      <w:r>
+        <w:rPr>
+          <w:lang w:val="zh_TW" w:bidi="zh_TW"/>
+        </w:rPr>
+        <w:t>和好（reconciliation）之道</w:t>
+      </w:r>
+    </w:p>
+    <w:p>
+      <w:pPr>
+        <w:pStyle w:val="ListBullet"/>
+        <w:spacing w:line="240" w:lineRule="auto"/>
+        <w:ind w:left="720"/>
+      </w:pPr>
+      <w:r>
+        <w:rPr>
+          <w:lang w:val="zh_TW" w:bidi="zh_TW"/>
+        </w:rPr>
+      </w:r>
+      <w:r>
+        <w:rPr>
+          <w:lang w:val="zh_TW" w:bidi="zh_TW"/>
+        </w:rPr>
+        <w:t>福音（the gospel）之道</w:t>
+      </w:r>
+    </w:p>
+    <w:p>
+      <w:pPr>
+        <w:pStyle w:val="ListBullet"/>
+        <w:spacing w:line="240" w:lineRule="auto"/>
+        <w:ind w:left="720"/>
+      </w:pPr>
+      <w:r>
+        <w:rPr>
+          <w:lang w:val="zh_TW" w:bidi="zh_TW"/>
+        </w:rPr>
+      </w:r>
+      <w:r>
+        <w:rPr>
+          <w:lang w:val="zh_TW" w:bidi="zh_TW"/>
+        </w:rPr>
+        <w:t>公義（righteousness）之道</w:t>
+      </w:r>
+    </w:p>
+    <w:p>
+      <w:pPr>
+        <w:pStyle w:val="ListBullet"/>
+        <w:spacing w:line="240" w:lineRule="auto"/>
+        <w:ind w:left="720"/>
+      </w:pPr>
+      <w:r>
+        <w:rPr>
+          <w:lang w:val="zh_TW" w:bidi="zh_TW"/>
+        </w:rPr>
+      </w:r>
+      <w:r>
+        <w:rPr>
+          <w:lang w:val="zh_TW" w:bidi="zh_TW"/>
+        </w:rPr>
+        <w:t>生命（life）之道</w:t>
+      </w:r>
+    </w:p>
+    <w:p>
+      <w:pPr>
+        <w:pStyle w:val="Heading3"/>
+      </w:pPr>
+      <w:r>
+        <w:rPr>
+          <w:lang w:val="zh_TW" w:bidi="zh_TW"/>
+        </w:rPr>
+        <w:t>神的道</w:t>
       </w:r>
     </w:p>
     <w:p>
@@ -931,7 +1490,33 @@
         <w:rPr>
           <w:lang w:val="zh_TW" w:bidi="zh_TW"/>
         </w:rPr>
-        <w:t>在歷史上，基督徒享有財富和自由是罕見的。歷史上大多數信徒都經歷苦難。教會一直是遭受逼迫的小數群體，在一個不友好的世界堅忍。對於免受患難的基督徒來說，患難似乎適用歷史上較後的時段。</w:t>
+        <w:t>在約翰福音的開頭，約翰稱神的兒子為「道（the Word）」。作為「道」，子完全啟示並傳達了神。「道」的希臘文是</w:t>
+      </w:r>
+      <w:r>
+        <w:rPr>
+          <w:i/>
+          <w:lang w:val="zh_TW" w:bidi="zh_TW"/>
+        </w:rPr>
+        <w:t>logos</w:t>
+      </w:r>
+      <w:r>
+        <w:rPr>
+          <w:lang w:val="zh_TW" w:bidi="zh_TW"/>
+        </w:rPr>
+        <w:t>，這個詞在希臘文化中有兩個主要含義。它可以指人的內在思想或理性，也可以指思想的表達，即言語。在希臘哲學中，</w:t>
+      </w:r>
+      <w:r>
+        <w:rPr>
+          <w:i/>
+          <w:lang w:val="zh_TW" w:bidi="zh_TW"/>
+        </w:rPr>
+        <w:t>logos</w:t>
+      </w:r>
+      <w:r>
+        <w:rPr>
+          <w:lang w:val="zh_TW" w:bidi="zh_TW"/>
+        </w:rPr>
+        <w:t xml:space="preserve"> 也意味著宇宙的原則或創造宇宙的能量。</w:t>
       </w:r>
     </w:p>
     <w:p>
@@ -945,21 +1530,22 @@
         <w:rPr>
           <w:lang w:val="zh_TW" w:bidi="zh_TW"/>
         </w:rPr>
-        <w:t>大多數基督徒正面臨壓迫、拒絕、困難和迫害。由於這個原因，耶穌預言的患難是持續存在的現實。患難的嚴重程度可能會有所不同，惟基督的承諾依然真實：「</w:t>
-      </w:r>
-      <w:r>
-        <w:rPr>
-          <w:lang w:val="zh_TW" w:bidi="zh_TW"/>
-        </w:rPr>
-        <w:t>在世上，你們有苦難；但你們可以放心，我已經勝了世界。</w:t>
-      </w:r>
-      <w:r>
-        <w:rPr>
-          <w:lang w:val="zh_TW" w:bidi="zh_TW"/>
-        </w:rPr>
-        <w:t>」（</w:t>
-      </w:r>
-      <w:hyperlink r:id="rId33">
+        <w:t>在猶太和希臘思想中，</w:t>
+      </w:r>
+      <w:r>
+        <w:rPr>
+          <w:i/>
+          <w:lang w:val="zh_TW" w:bidi="zh_TW"/>
+        </w:rPr>
+        <w:t>logos</w:t>
+      </w:r>
+      <w:r>
+        <w:rPr>
+          <w:lang w:val="zh_TW" w:bidi="zh_TW"/>
+        </w:rPr>
+        <w:t>與創始的概念有關——世界是藉著神的道創造的（</w:t>
+      </w:r>
+      <w:hyperlink r:id="rId61">
         <w:r>
           <w:rPr>
             <w:lang w:val="zh_TW" w:bidi="zh_TW"/>
@@ -968,21 +1554,133 @@
             <w:color w:val="0000EE"/>
             <w:u w:val="single"/>
           </w:rPr>
-          <w:t>約16:33</w:t>
+          <w:t>創1:3</w:t>
         </w:r>
       </w:hyperlink>
       <w:r>
         <w:rPr>
           <w:lang w:val="zh_TW" w:bidi="zh_TW"/>
         </w:rPr>
+        <w:t>及其下文，重複地出現「神說」這個短語）。約翰考慮過這些想法，但他最可能是創造了一個新的概念來識別神的兒子是神在人類形象中的表達（</w:t>
+      </w:r>
+      <w:hyperlink r:id="rId62">
+        <w:r>
+          <w:rPr>
+            <w:lang w:val="zh_TW" w:bidi="zh_TW"/>
+          </w:rPr>
+          <w:rPr>
+            <w:color w:val="0000EE"/>
+            <w:u w:val="single"/>
+          </w:rPr>
+          <w:t>約1:14</w:t>
+        </w:r>
+      </w:hyperlink>
+      <w:r>
+        <w:rPr>
+          <w:lang w:val="zh_TW" w:bidi="zh_TW"/>
+        </w:rPr>
         <w:t>）。</w:t>
       </w:r>
+    </w:p>
+    <w:p>
+      <w:pPr/>
+      <w:r>
+        <w:rPr>
+          <w:lang w:val="zh_TW" w:bidi="zh_TW"/>
+        </w:rPr>
+      </w:r>
+      <w:r>
+        <w:rPr>
+          <w:lang w:val="zh_TW" w:bidi="zh_TW"/>
+        </w:rPr>
+        <w:t>子是那不能看見之神的形像（</w:t>
+      </w:r>
+      <w:hyperlink r:id="rId63">
+        <w:r>
+          <w:rPr>
+            <w:lang w:val="zh_TW" w:bidi="zh_TW"/>
+          </w:rPr>
+          <w:rPr>
+            <w:color w:val="0000EE"/>
+            <w:u w:val="single"/>
+          </w:rPr>
+          <w:t>西1:15</w:t>
+        </w:r>
+      </w:hyperlink>
+      <w:r>
+        <w:rPr>
+          <w:lang w:val="zh_TW" w:bidi="zh_TW"/>
+        </w:rPr>
+        <w:t>），是神本體的真像（</w:t>
+      </w:r>
+      <w:hyperlink r:id="rId64">
+        <w:r>
+          <w:rPr>
+            <w:lang w:val="zh_TW" w:bidi="zh_TW"/>
+          </w:rPr>
+          <w:rPr>
+            <w:color w:val="0000EE"/>
+            <w:u w:val="single"/>
+          </w:rPr>
+          <w:t>來1:3</w:t>
+        </w:r>
+      </w:hyperlink>
+      <w:r>
+        <w:rPr>
+          <w:lang w:val="zh_TW" w:bidi="zh_TW"/>
+        </w:rPr>
+        <w:t>）。在神格（Godhead）中，子啟示並使神為人所知，這是約翰福音中的一個關鍵主題。約翰在約翰壹書中使用了類似的稱號：「生命之道」（</w:t>
+      </w:r>
+      <w:hyperlink r:id="rId65">
+        <w:r>
+          <w:rPr>
+            <w:lang w:val="zh_TW" w:bidi="zh_TW"/>
+          </w:rPr>
+          <w:rPr>
+            <w:color w:val="0000EE"/>
+            <w:u w:val="single"/>
+          </w:rPr>
+          <w:t>約一1:1–3</w:t>
+        </w:r>
+      </w:hyperlink>
+      <w:r>
+        <w:rPr>
+          <w:lang w:val="zh_TW" w:bidi="zh_TW"/>
+        </w:rPr>
+        <w:t>）。在</w:t>
+      </w:r>
+      <w:hyperlink r:id="rId66">
+        <w:r>
+          <w:rPr>
+            <w:lang w:val="zh_TW" w:bidi="zh_TW"/>
+          </w:rPr>
+          <w:rPr>
+            <w:color w:val="0000EE"/>
+            <w:u w:val="single"/>
+          </w:rPr>
+          <w:t>啟示錄十九章11至16節</w:t>
+        </w:r>
+      </w:hyperlink>
+      <w:r>
+        <w:rPr>
+          <w:lang w:val="zh_TW" w:bidi="zh_TW"/>
+        </w:rPr>
+        <w:t>中，耶穌被顯明為萬王之王、萬主之主，祂有一個名字：「神的道（the Word of God）」。</w:t>
+      </w:r>
+    </w:p>
+    <w:p>
+      <w:pPr/>
+      <w:r>
+        <w:rPr>
+          <w:lang w:val="zh_TW" w:bidi="zh_TW"/>
+        </w:rPr>
+      </w:r>
       <w:r>
         <w:rPr>
           <w:i/>
           <w:lang w:val="zh_TW" w:bidi="zh_TW"/>
         </w:rPr>
-        <w:t>見</w:t>
+        <w:t>另見</w:t>
       </w:r>
       <w:r>
         <w:rPr>
@@ -994,7 +1692,7 @@
         <w:rPr>
           <w:lang w:val="zh_TW" w:bidi="zh_TW"/>
         </w:rPr>
-        <w:t>苦難</w:t>
+        <w:t>聖經</w:t>
       </w:r>
       <w:r>
         <w:rPr>
@@ -1006,7 +1704,7 @@
         <w:rPr>
           <w:lang w:val="zh_TW" w:bidi="zh_TW"/>
         </w:rPr>
-        <w:t>末世論</w:t>
+        <w:t>約翰福音</w:t>
       </w:r>
       <w:r>
         <w:rPr>
@@ -1018,7 +1716,19 @@
         <w:rPr>
           <w:lang w:val="zh_TW" w:bidi="zh_TW"/>
         </w:rPr>
-        <w:t>迫害</w:t>
+        <w:t>道</w:t>
+      </w:r>
+      <w:r>
+        <w:rPr>
+          <w:lang w:val="zh_TW" w:bidi="zh_TW"/>
+        </w:rPr>
+        <w:t>；</w:t>
+      </w:r>
+      <w:r>
+        <w:rPr>
+          <w:lang w:val="zh_TW" w:bidi="zh_TW"/>
+        </w:rPr>
+        <w:t>啟示</w:t>
       </w:r>
       <w:r>
         <w:rPr>
